--- a/content-briefs-skill/output/uk-highbet-review-brief-control-sheet.docx
+++ b/content-briefs-skill/output/uk-highbet-review-brief-control-sheet.docx
@@ -1791,7 +1791,7 @@
         <w:ind w:left="360"/>
       </w:pPr>
       <w:r>
-        <w:t>[Best UK Betting Sites](/sport/betting/uk/best-betting-sites.htm)</w:t>
+        <w:t>[Best UK Betting Sites](/sport/betting/uk/index.htm)</w:t>
       </w:r>
     </w:p>
     <w:p>

--- a/content-briefs-skill/output/uk-highbet-review-brief-control-sheet.docx
+++ b/content-briefs-skill/output/uk-highbet-review-brief-control-sheet.docx
@@ -1855,7 +1855,7 @@
         <w:ind w:left="360"/>
       </w:pPr>
       <w:r>
-        <w:t>[PayPal Betting Sites](/sport/betting/uk/paypal-betting-sites.htm)</w:t>
+        <w:t>[PayPal Betting Sites](/sport/betting/uk/index.htm)</w:t>
       </w:r>
     </w:p>
     <w:p>

--- a/content-briefs-skill/output/uk-highbet-review-brief-control-sheet.docx
+++ b/content-briefs-skill/output/uk-highbet-review-brief-control-sheet.docx
@@ -2186,16 +2186,6 @@
       </w:pPr>
       <w:r>
         <w:t>Responsible gambling section required</w:t>
-      </w:r>
-    </w:p>
-    <w:p>
-      <w:pPr>
-        <w:pStyle w:val="ListBullet"/>
-        <w:spacing w:after="60"/>
-        <w:ind w:left="360"/>
-      </w:pPr>
-      <w:r>
-        <w:t>Affiliate disclosure in introduction</w:t>
       </w:r>
     </w:p>
     <w:p>

--- a/content-briefs-skill/output/uk-highbet-review-brief-control-sheet.docx
+++ b/content-briefs-skill/output/uk-highbet-review-brief-control-sheet.docx
@@ -66,10 +66,24 @@
         <w:rPr>
           <w:b/>
         </w:rPr>
+        <w:t>Version:</w:t>
+      </w:r>
+      <w:r>
+        <w:t xml:space="preserve"> V2 (Updated 2025-12-17)</w:t>
+      </w:r>
+    </w:p>
+    <w:p>
+      <w:pPr>
+        <w:spacing w:after="120"/>
+      </w:pPr>
+      <w:r>
+        <w:rPr>
+          <w:b/>
+        </w:rPr>
         <w:t>Status:</w:t>
       </w:r>
       <w:r>
-        <w:t xml:space="preserve"> Phase 1 Research Complete</w:t>
+        <w:t xml:space="preserve"> Phase 1 Research Complete - V2 Standards Applied</w:t>
       </w:r>
     </w:p>
     <w:p/>
@@ -2185,6 +2199,16 @@
         <w:ind w:left="360"/>
       </w:pPr>
       <w:r>
+        <w:t>Responsible gambling hotline: GamCare 0808 8020 133</w:t>
+      </w:r>
+    </w:p>
+    <w:p>
+      <w:pPr>
+        <w:pStyle w:val="ListBullet"/>
+        <w:spacing w:after="60"/>
+        <w:ind w:left="360"/>
+      </w:pPr>
+      <w:r>
         <w:t>Responsible gambling section required</w:t>
       </w:r>
     </w:p>
@@ -2206,6 +2230,16 @@
       </w:pPr>
       <w:r>
         <w:t>Self-exclusion tool information</w:t>
+      </w:r>
+    </w:p>
+    <w:p>
+      <w:pPr>
+        <w:pStyle w:val="ListBullet"/>
+        <w:spacing w:after="60"/>
+        <w:ind w:left="360"/>
+      </w:pPr>
+      <w:r>
+        <w:t>NO affiliate disclosure in content (handled by website sidebar)</w:t>
       </w:r>
     </w:p>
     <w:p/>
